--- a/game_reviews/translations/fruit-warp (Version 1).docx
+++ b/game_reviews/translations/fruit-warp (Version 1).docx
@@ -8,18 +8,6 @@
       </w:pPr>
       <w:r>
         <w:t>Play Fruit Warp for Free - Review &amp; Rating 2021</w:t>
-      </w:r>
-    </w:p>
-    <w:p>
-      <w:r/>
-      <w:r>
-        <w:rPr>
-          <w:b/>
-        </w:rPr>
-        <w:t>Meta description</w:t>
-      </w:r>
-      <w:r>
-        <w:t>: Read our review of Fruit Warp and play for free with unique and innovative gameplay, impressive graphics, and high payouts.</w:t>
       </w:r>
     </w:p>
     <w:p>
@@ -388,9 +376,18 @@
       <w:r/>
       <w:r>
         <w:rPr>
+          <w:b/>
+        </w:rPr>
+        <w:t>Play Fruit Warp for Free - Review &amp; Rating 2021</w:t>
+      </w:r>
+    </w:p>
+    <w:p>
+      <w:r/>
+      <w:r>
+        <w:rPr>
           <w:i/>
         </w:rPr>
-        <w:t>Create a feature image that features a happy Maya warrior with glasses. The image should be cartoon-style, with bright colors and a fun, playful feel. The Maya warrior should be holding a bowl of fruit, with various fruits spilling out around them. The background should be a vibrant green, with bubbles floating around and perhaps a vortex in the distance. The overall feel should be whimsical and lighthearted, reflecting the fun and innovative gameplay of Fruit Warp.</w:t>
+        <w:t>Read our review of Fruit Warp and play for free with unique and innovative gameplay, impressive graphics, and high payouts.</w:t>
       </w:r>
     </w:p>
     <w:sectPr>
